--- a/docs/studyguides/gaussianelimination.docx
+++ b/docs/studyguides/gaussianelimination.docx
@@ -14370,7 +14370,7 @@
 </file>
 
 <file path=word/numbering.xml><?xml version="1.0" encoding="utf-8"?>
-<w:numbering xmlns:aink="http://schemas.microsoft.com/office/drawing/2016/ink" xmlns:am3d="http://schemas.microsoft.com/office/drawing/2017/model3d" xmlns:cx="http://schemas.microsoft.com/office/drawing/2014/chartex" xmlns:cx1="http://schemas.microsoft.com/office/drawing/2015/9/8/chartex" xmlns:cx2="http://schemas.microsoft.com/office/drawing/2015/10/21/chartex" xmlns:cx3="http://schemas.microsoft.com/office/drawing/2016/5/9/chartex" xmlns:cx4="http://schemas.microsoft.com/office/drawing/2016/5/10/chartex" xmlns:cx5="http://schemas.microsoft.com/office/drawing/2016/5/11/chartex" xmlns:cx6="http://schemas.microsoft.com/office/drawing/2016/5/12/chartex" xmlns:cx7="http://schemas.microsoft.com/office/drawing/2016/5/13/chartex" xmlns:cx8="http://schemas.microsoft.com/office/drawing/2016/5/14/chartex" xmlns:m="http://schemas.openxmlformats.org/officeDocument/2006/math" xmlns:mc="http://schemas.openxmlformats.org/markup-compatibility/2006" xmlns:o="urn:schemas-microsoft-com:office:office" xmlns:oel="http://schemas.microsoft.com/office/2019/extlst" xmlns:r="http://schemas.openxmlformats.org/officeDocument/2006/relationships" xmlns:v="urn:schemas-microsoft-com:vml" xmlns:w="http://schemas.openxmlformats.org/wordprocessingml/2006/main" xmlns:w10="urn:schemas-microsoft-com:office:word" xmlns:w14="http://schemas.microsoft.com/office/word/2010/wordml" xmlns:w15="http://schemas.microsoft.com/office/word/2012/wordml" xmlns:w16="http://schemas.microsoft.com/office/word/2018/wordml" xmlns:w16cex="http://schemas.microsoft.com/office/word/2018/wordml/cex" xmlns:w16cid="http://schemas.microsoft.com/office/word/2016/wordml/cid" xmlns:w16du="http://schemas.microsoft.com/office/word/2023/wordml/word16du" xmlns:w16sdtdh="http://schemas.microsoft.com/office/word/2020/wordml/sdtdatahash" xmlns:w16se="http://schemas.microsoft.com/office/word/2015/wordml/symex" xmlns:wne="http://schemas.microsoft.com/office/word/2006/wordml" xmlns:wp="http://schemas.openxmlformats.org/drawingml/2006/wordprocessingDrawing" xmlns:wp14="http://schemas.microsoft.com/office/word/2010/wordprocessingDrawing" xmlns:wpc="http://schemas.microsoft.com/office/word/2010/wordprocessingCanvas" xmlns:wpg="http://schemas.microsoft.com/office/word/2010/wordprocessingGroup" xmlns:wpi="http://schemas.microsoft.com/office/word/2010/wordprocessingInk" xmlns:wps="http://schemas.microsoft.com/office/word/2010/wordprocessingShape" mc:Ignorable="w14 w15 w16se w16cid w16 w16cex w16sdtdh wp14">
+<w:numbering xmlns:aink="http://schemas.microsoft.com/office/drawing/2016/ink" xmlns:am3d="http://schemas.microsoft.com/office/drawing/2017/model3d" xmlns:cx="http://schemas.microsoft.com/office/drawing/2014/chartex" xmlns:cx1="http://schemas.microsoft.com/office/drawing/2015/9/8/chartex" xmlns:cx2="http://schemas.microsoft.com/office/drawing/2015/10/21/chartex" xmlns:cx3="http://schemas.microsoft.com/office/drawing/2016/5/9/chartex" xmlns:cx4="http://schemas.microsoft.com/office/drawing/2016/5/10/chartex" xmlns:cx5="http://schemas.microsoft.com/office/drawing/2016/5/11/chartex" xmlns:cx6="http://schemas.microsoft.com/office/drawing/2016/5/12/chartex" xmlns:cx7="http://schemas.microsoft.com/office/drawing/2016/5/13/chartex" xmlns:cx8="http://schemas.microsoft.com/office/drawing/2016/5/14/chartex" xmlns:m="http://schemas.openxmlformats.org/officeDocument/2006/math" xmlns:mc="http://schemas.openxmlformats.org/markup-compatibility/2006" xmlns:o="urn:schemas-microsoft-com:office:office" xmlns:oel="http://schemas.microsoft.com/office/2019/extlst" xmlns:r="http://schemas.openxmlformats.org/officeDocument/2006/relationships" xmlns:v="urn:schemas-microsoft-com:vml" xmlns:w="http://schemas.openxmlformats.org/wordprocessingml/2006/main" xmlns:w10="urn:schemas-microsoft-com:office:word" xmlns:w14="http://schemas.microsoft.com/office/word/2010/wordml" xmlns:w15="http://schemas.microsoft.com/office/word/2012/wordml" xmlns:w16="http://schemas.microsoft.com/office/word/2018/wordml" xmlns:w16cex="http://schemas.microsoft.com/office/word/2018/wordml/cex" xmlns:w16cid="http://schemas.microsoft.com/office/word/2016/wordml/cid" xmlns:w16du="http://schemas.microsoft.com/office/word/2023/wordml/word16du" xmlns:w16sdtdh="http://schemas.microsoft.com/office/word/2020/wordml/sdtdatahash" xmlns:w16sdtfl="http://schemas.microsoft.com/office/word/2024/wordml/sdtformatlock" xmlns:w16se="http://schemas.microsoft.com/office/word/2015/wordml/symex" xmlns:wne="http://schemas.microsoft.com/office/word/2006/wordml" xmlns:wp="http://schemas.openxmlformats.org/drawingml/2006/wordprocessingDrawing" xmlns:wp14="http://schemas.microsoft.com/office/word/2010/wordprocessingDrawing" xmlns:wpc="http://schemas.microsoft.com/office/word/2010/wordprocessingCanvas" xmlns:wpg="http://schemas.microsoft.com/office/word/2010/wordprocessingGroup" xmlns:wpi="http://schemas.microsoft.com/office/word/2010/wordprocessingInk" xmlns:wps="http://schemas.microsoft.com/office/word/2010/wordprocessingShape" mc:Ignorable="w14 w15 w16se w16cid w16 w16cex w16sdtdh w16sdtfl w16du wp14">
   <w:abstractNum w15:restartNumberingAfterBreak="0" w:abstractNumId="0">
     <w:nsid w:val="FFFFFF7C"/>
     <w:multiLevelType w:val="singleLevel"/>
@@ -15164,7 +15164,7 @@
 </file>
 
 <file path=word/styles.xml><?xml version="1.0" encoding="utf-8"?>
-<w:styles xmlns:mc="http://schemas.openxmlformats.org/markup-compatibility/2006" xmlns:r="http://schemas.openxmlformats.org/officeDocument/2006/relationships" xmlns:w="http://schemas.openxmlformats.org/wordprocessingml/2006/main" xmlns:w14="http://schemas.microsoft.com/office/word/2010/wordml" xmlns:w15="http://schemas.microsoft.com/office/word/2012/wordml" xmlns:w16="http://schemas.microsoft.com/office/word/2018/wordml" xmlns:w16cex="http://schemas.microsoft.com/office/word/2018/wordml/cex" xmlns:w16cid="http://schemas.microsoft.com/office/word/2016/wordml/cid" xmlns:w16sdtdh="http://schemas.microsoft.com/office/word/2020/wordml/sdtdatahash" xmlns:w16se="http://schemas.microsoft.com/office/word/2015/wordml/symex" mc:Ignorable="w14 w15 w16se w16cid w16 w16cex w16sdtdh">
+<w:styles xmlns:mc="http://schemas.openxmlformats.org/markup-compatibility/2006" xmlns:r="http://schemas.openxmlformats.org/officeDocument/2006/relationships" xmlns:w="http://schemas.openxmlformats.org/wordprocessingml/2006/main" xmlns:w14="http://schemas.microsoft.com/office/word/2010/wordml" xmlns:w15="http://schemas.microsoft.com/office/word/2012/wordml" xmlns:w16="http://schemas.microsoft.com/office/word/2018/wordml" xmlns:w16cex="http://schemas.microsoft.com/office/word/2018/wordml/cex" xmlns:w16cid="http://schemas.microsoft.com/office/word/2016/wordml/cid" xmlns:w16du="http://schemas.microsoft.com/office/word/2023/wordml/word16du" xmlns:w16sdtdh="http://schemas.microsoft.com/office/word/2020/wordml/sdtdatahash" xmlns:w16sdtfl="http://schemas.microsoft.com/office/word/2024/wordml/sdtformatlock" xmlns:w16se="http://schemas.microsoft.com/office/word/2015/wordml/symex" mc:Ignorable="w14 w15 w16se w16cid w16 w16cex w16sdtdh w16sdtfl w16du">
   <w:docDefaults>
     <w:rPrDefault>
       <w:rPr>

--- a/docs/studyguides/gaussianelimination.docx
+++ b/docs/studyguides/gaussianelimination.docx
@@ -7,25 +7,7 @@
         <w:pStyle w:val="Title"/>
       </w:pPr>
       <w:r>
-        <w:t xml:space="preserve">Introduction</w:t>
-      </w:r>
-      <w:r>
-        <w:t xml:space="preserve"> </w:t>
-      </w:r>
-      <w:r>
-        <w:t xml:space="preserve">to</w:t>
-      </w:r>
-      <w:r>
-        <w:t xml:space="preserve"> </w:t>
-      </w:r>
-      <w:r>
-        <w:t xml:space="preserve">Gaussian</w:t>
-      </w:r>
-      <w:r>
-        <w:t xml:space="preserve"> </w:t>
-      </w:r>
-      <w:r>
-        <w:t xml:space="preserve">elimination</w:t>
+        <w:t xml:space="preserve">Introduction to Gaussian elimination</w:t>
       </w:r>
     </w:p>
     <w:p>
@@ -33,19 +15,7 @@
         <w:pStyle w:val="Author"/>
       </w:pPr>
       <w:r>
-        <w:t xml:space="preserve">Sara</w:t>
-      </w:r>
-      <w:r>
-        <w:t xml:space="preserve"> </w:t>
-      </w:r>
-      <w:r>
-        <w:t xml:space="preserve">Delgado</w:t>
-      </w:r>
-      <w:r>
-        <w:t xml:space="preserve"> </w:t>
-      </w:r>
-      <w:r>
-        <w:t xml:space="preserve">Garcia</w:t>
+        <w:t xml:space="preserve">Sara Delgado Garcia</w:t>
       </w:r>
     </w:p>
     <w:p>
@@ -61,151 +31,19 @@
         <w:pStyle w:val="Abstract"/>
       </w:pPr>
       <w:r>
-        <w:t xml:space="preserve">Gaussian</w:t>
+        <w:t xml:space="preserve">Gaussian elimination is integral to solving systems of simultaneous linear equations. You can use Gaussian elimination to get a</w:t>
       </w:r>
       <w:r>
         <w:t xml:space="preserve"> </w:t>
       </w:r>
       <w:r>
-        <w:t xml:space="preserve">elimination</w:t>
+        <w:t xml:space="preserve">‘nicer’</w:t>
       </w:r>
       <w:r>
         <w:t xml:space="preserve"> </w:t>
       </w:r>
       <w:r>
-        <w:t xml:space="preserve">is</w:t>
-      </w:r>
-      <w:r>
-        <w:t xml:space="preserve"> </w:t>
-      </w:r>
-      <w:r>
-        <w:t xml:space="preserve">integral</w:t>
-      </w:r>
-      <w:r>
-        <w:t xml:space="preserve"> </w:t>
-      </w:r>
-      <w:r>
-        <w:t xml:space="preserve">to</w:t>
-      </w:r>
-      <w:r>
-        <w:t xml:space="preserve"> </w:t>
-      </w:r>
-      <w:r>
-        <w:t xml:space="preserve">solving</w:t>
-      </w:r>
-      <w:r>
-        <w:t xml:space="preserve"> </w:t>
-      </w:r>
-      <w:r>
-        <w:t xml:space="preserve">systems</w:t>
-      </w:r>
-      <w:r>
-        <w:t xml:space="preserve"> </w:t>
-      </w:r>
-      <w:r>
-        <w:t xml:space="preserve">of</w:t>
-      </w:r>
-      <w:r>
-        <w:t xml:space="preserve"> </w:t>
-      </w:r>
-      <w:r>
-        <w:t xml:space="preserve">simultaneous</w:t>
-      </w:r>
-      <w:r>
-        <w:t xml:space="preserve"> </w:t>
-      </w:r>
-      <w:r>
-        <w:t xml:space="preserve">linear</w:t>
-      </w:r>
-      <w:r>
-        <w:t xml:space="preserve"> </w:t>
-      </w:r>
-      <w:r>
-        <w:t xml:space="preserve">equations.</w:t>
-      </w:r>
-      <w:r>
-        <w:t xml:space="preserve"> </w:t>
-      </w:r>
-      <w:r>
-        <w:t xml:space="preserve">You</w:t>
-      </w:r>
-      <w:r>
-        <w:t xml:space="preserve"> </w:t>
-      </w:r>
-      <w:r>
-        <w:t xml:space="preserve">can</w:t>
-      </w:r>
-      <w:r>
-        <w:t xml:space="preserve"> </w:t>
-      </w:r>
-      <w:r>
-        <w:t xml:space="preserve">use</w:t>
-      </w:r>
-      <w:r>
-        <w:t xml:space="preserve"> </w:t>
-      </w:r>
-      <w:r>
-        <w:t xml:space="preserve">Gaussian</w:t>
-      </w:r>
-      <w:r>
-        <w:t xml:space="preserve"> </w:t>
-      </w:r>
-      <w:r>
-        <w:t xml:space="preserve">elimination</w:t>
-      </w:r>
-      <w:r>
-        <w:t xml:space="preserve"> </w:t>
-      </w:r>
-      <w:r>
-        <w:t xml:space="preserve">to</w:t>
-      </w:r>
-      <w:r>
-        <w:t xml:space="preserve"> </w:t>
-      </w:r>
-      <w:r>
-        <w:t xml:space="preserve">get</w:t>
-      </w:r>
-      <w:r>
-        <w:t xml:space="preserve"> </w:t>
-      </w:r>
-      <w:r>
-        <w:t xml:space="preserve">a</w:t>
-      </w:r>
-      <w:r>
-        <w:t xml:space="preserve"> </w:t>
-      </w:r>
-      <w:r>
-        <w:t xml:space="preserve">‘</w:t>
-      </w:r>
-      <w:r>
-        <w:t xml:space="preserve">nicer</w:t>
-      </w:r>
-      <w:r>
-        <w:t xml:space="preserve">’</w:t>
-      </w:r>
-      <w:r>
-        <w:t xml:space="preserve"> </w:t>
-      </w:r>
-      <w:r>
-        <w:t xml:space="preserve">equivalent</w:t>
-      </w:r>
-      <w:r>
-        <w:t xml:space="preserve"> </w:t>
-      </w:r>
-      <w:r>
-        <w:t xml:space="preserve">of</w:t>
-      </w:r>
-      <w:r>
-        <w:t xml:space="preserve"> </w:t>
-      </w:r>
-      <w:r>
-        <w:t xml:space="preserve">a</w:t>
-      </w:r>
-      <w:r>
-        <w:t xml:space="preserve"> </w:t>
-      </w:r>
-      <w:r>
-        <w:t xml:space="preserve">matrix.</w:t>
+        <w:t xml:space="preserve">equivalent of a matrix.</w:t>
       </w:r>
     </w:p>
     <w:p>
@@ -321,13 +159,7 @@
         <w:t xml:space="preserve"> </w:t>
       </w:r>
       <w:r>
-        <w:t xml:space="preserve">‘</w:t>
-      </w:r>
-      <w:r>
-        <w:t xml:space="preserve">nicer</w:t>
-      </w:r>
-      <w:r>
-        <w:t xml:space="preserve">’</w:t>
+        <w:t xml:space="preserve">‘nicer’</w:t>
       </w:r>
       <w:r>
         <w:t xml:space="preserve"> </w:t>
@@ -339,13 +171,7 @@
         <w:t xml:space="preserve"> </w:t>
       </w:r>
       <w:r>
-        <w:t xml:space="preserve">‘</w:t>
-      </w:r>
-      <w:r>
-        <w:t xml:space="preserve">upper triangle</w:t>
-      </w:r>
-      <w:r>
-        <w:t xml:space="preserve">’</w:t>
+        <w:t xml:space="preserve">‘upper triangle’</w:t>
       </w:r>
       <w:r>
         <w:t xml:space="preserve"> </w:t>
@@ -359,17 +185,16 @@
         <w:tblStyle w:val="Table"/>
         <w:tblLook w:firstRow="0" w:lastRow="0" w:firstColumn="0" w:lastColumn="0" w:noHBand="0" w:noVBand="0" w:val="0000"/>
         <w:tblBorders>
+          <w:top w:val="single" w:sz="4" w:space="0" w:color="0758E5"/>
           <w:left w:val="single" w:sz="24" w:space="0" w:color="0758E5"/>
+          <w:bottom w:val="single" w:sz="4" w:space="0" w:color="0758E5"/>
           <w:right w:val="single" w:sz="4" w:space="0" w:color="0758E5"/>
-          <w:top w:val="single" w:sz="4" w:space="0" w:color="0758E5"/>
-          <w:bottom w:val="single" w:sz="4" w:space="0" w:color="0758E5"/>
         </w:tblBorders>
         <w:tblCellMar>
           <w:left w:w="144" w:type="dxa"/>
           <w:right w:w="144" w:type="dxa"/>
         </w:tblCellMar>
-        <w:tblInd w:w="164" w:type="dxa"/>
-        <w:tblW w:type="pct" w:w="100%"/>
+        <w:tblLook w:firstRow="0" w:lastRow="0" w:firstColumn="0" w:lastColumn="0" w:noHBand="0" w:noVBand="0" w:val="0000"/>
       </w:tblPr>
       <w:tr>
         <w:trPr>
@@ -505,6 +330,7 @@
               <w:t xml:space="preserve">The first entry in a (non-zero) row - this is the leading entry - is to the right of the first entry of the row above it.</w:t>
             </w:r>
           </w:p>
+          <w:p/>
         </w:tc>
       </w:tr>
     </w:tbl>
@@ -521,17 +347,16 @@
         <w:tblStyle w:val="Table"/>
         <w:tblLook w:firstRow="0" w:lastRow="0" w:firstColumn="0" w:lastColumn="0" w:noHBand="0" w:noVBand="0" w:val="0000"/>
         <w:tblBorders>
+          <w:top w:val="single" w:sz="4" w:space="0" w:color="0758E5"/>
           <w:left w:val="single" w:sz="24" w:space="0" w:color="0758E5"/>
+          <w:bottom w:val="single" w:sz="4" w:space="0" w:color="0758E5"/>
           <w:right w:val="single" w:sz="4" w:space="0" w:color="0758E5"/>
-          <w:top w:val="single" w:sz="4" w:space="0" w:color="0758E5"/>
-          <w:bottom w:val="single" w:sz="4" w:space="0" w:color="0758E5"/>
         </w:tblBorders>
         <w:tblCellMar>
           <w:left w:w="144" w:type="dxa"/>
           <w:right w:w="144" w:type="dxa"/>
         </w:tblCellMar>
-        <w:tblInd w:w="164" w:type="dxa"/>
-        <w:tblW w:type="pct" w:w="100%"/>
+        <w:tblLook w:firstRow="0" w:lastRow="0" w:firstColumn="0" w:lastColumn="0" w:noHBand="0" w:noVBand="0" w:val="0000"/>
       </w:tblPr>
       <w:tr>
         <w:trPr>
@@ -647,8 +472,8 @@
                 <m:d>
                   <m:dPr>
                     <m:begChr m:val="["/>
+                    <m:sepChr m:val=""/>
                     <m:endChr m:val="]"/>
-                    <m:sepChr m:val=""/>
                     <m:grow/>
                   </m:dPr>
                   <m:e>
@@ -745,6 +570,7 @@
               <w:t xml:space="preserve">The leading entries of A are 2, 5 and 9.</w:t>
             </w:r>
           </w:p>
+          <w:p/>
         </w:tc>
       </w:tr>
     </w:tbl>
@@ -761,17 +587,16 @@
         <w:tblStyle w:val="Table"/>
         <w:tblLook w:firstRow="0" w:lastRow="0" w:firstColumn="0" w:lastColumn="0" w:noHBand="0" w:noVBand="0" w:val="0000"/>
         <w:tblBorders>
+          <w:top w:val="single" w:sz="4" w:space="0" w:color="0758E5"/>
           <w:left w:val="single" w:sz="24" w:space="0" w:color="0758E5"/>
+          <w:bottom w:val="single" w:sz="4" w:space="0" w:color="0758E5"/>
           <w:right w:val="single" w:sz="4" w:space="0" w:color="0758E5"/>
-          <w:top w:val="single" w:sz="4" w:space="0" w:color="0758E5"/>
-          <w:bottom w:val="single" w:sz="4" w:space="0" w:color="0758E5"/>
         </w:tblBorders>
         <w:tblCellMar>
           <w:left w:w="144" w:type="dxa"/>
           <w:right w:w="144" w:type="dxa"/>
         </w:tblCellMar>
-        <w:tblInd w:w="164" w:type="dxa"/>
-        <w:tblW w:type="pct" w:w="100%"/>
+        <w:tblLook w:firstRow="0" w:lastRow="0" w:firstColumn="0" w:lastColumn="0" w:noHBand="0" w:noVBand="0" w:val="0000"/>
       </w:tblPr>
       <w:tr>
         <w:trPr>
@@ -904,6 +729,7 @@
               <w:t xml:space="preserve">(b)In each column that contains a leading entry for some row, all other entries in that column are zero.</w:t>
             </w:r>
           </w:p>
+          <w:p/>
         </w:tc>
       </w:tr>
     </w:tbl>
@@ -920,17 +746,16 @@
         <w:tblStyle w:val="Table"/>
         <w:tblLook w:firstRow="0" w:lastRow="0" w:firstColumn="0" w:lastColumn="0" w:noHBand="0" w:noVBand="0" w:val="0000"/>
         <w:tblBorders>
+          <w:top w:val="single" w:sz="4" w:space="0" w:color="0758E5"/>
           <w:left w:val="single" w:sz="24" w:space="0" w:color="0758E5"/>
+          <w:bottom w:val="single" w:sz="4" w:space="0" w:color="0758E5"/>
           <w:right w:val="single" w:sz="4" w:space="0" w:color="0758E5"/>
-          <w:top w:val="single" w:sz="4" w:space="0" w:color="0758E5"/>
-          <w:bottom w:val="single" w:sz="4" w:space="0" w:color="0758E5"/>
         </w:tblBorders>
         <w:tblCellMar>
           <w:left w:w="144" w:type="dxa"/>
           <w:right w:w="144" w:type="dxa"/>
         </w:tblCellMar>
-        <w:tblInd w:w="164" w:type="dxa"/>
-        <w:tblW w:type="pct" w:w="100%"/>
+        <w:tblLook w:firstRow="0" w:lastRow="0" w:firstColumn="0" w:lastColumn="0" w:noHBand="0" w:noVBand="0" w:val="0000"/>
       </w:tblPr>
       <w:tr>
         <w:trPr>
@@ -1046,8 +871,8 @@
                 <m:d>
                   <m:dPr>
                     <m:begChr m:val="["/>
+                    <m:sepChr m:val=""/>
                     <m:endChr m:val="]"/>
-                    <m:sepChr m:val=""/>
                     <m:grow/>
                   </m:dPr>
                   <m:e>
@@ -1144,6 +969,7 @@
               <w:t xml:space="preserve">The leading entries of B are the two 1s of the matrix and B has one zero-row.</w:t>
             </w:r>
           </w:p>
+          <w:p/>
         </w:tc>
       </w:tr>
     </w:tbl>
@@ -1181,13 +1007,7 @@
         <w:t xml:space="preserve"> </w:t>
       </w:r>
       <w:r>
-        <w:t xml:space="preserve">‘</w:t>
-      </w:r>
-      <w:r>
-        <w:t xml:space="preserve">equivalent</w:t>
-      </w:r>
-      <w:r>
-        <w:t xml:space="preserve">’</w:t>
+        <w:t xml:space="preserve">‘equivalent’</w:t>
       </w:r>
       <w:r>
         <w:t xml:space="preserve"> </w:t>
@@ -1223,13 +1043,7 @@
         <w:t xml:space="preserve"> </w:t>
       </w:r>
       <w:r>
-        <w:t xml:space="preserve">‘</w:t>
-      </w:r>
-      <w:r>
-        <w:t xml:space="preserve">freeze</w:t>
-      </w:r>
-      <w:r>
-        <w:t xml:space="preserve">’</w:t>
+        <w:t xml:space="preserve">‘freeze’</w:t>
       </w:r>
       <w:r>
         <w:t xml:space="preserve"> </w:t>
@@ -1300,17 +1114,16 @@
         <w:tblStyle w:val="Table"/>
         <w:tblLook w:firstRow="0" w:lastRow="0" w:firstColumn="0" w:lastColumn="0" w:noHBand="0" w:noVBand="0" w:val="0000"/>
         <w:tblBorders>
+          <w:top w:val="single" w:sz="4" w:space="0" w:color="0758E5"/>
           <w:left w:val="single" w:sz="24" w:space="0" w:color="0758E5"/>
+          <w:bottom w:val="single" w:sz="4" w:space="0" w:color="0758E5"/>
           <w:right w:val="single" w:sz="4" w:space="0" w:color="0758E5"/>
-          <w:top w:val="single" w:sz="4" w:space="0" w:color="0758E5"/>
-          <w:bottom w:val="single" w:sz="4" w:space="0" w:color="0758E5"/>
         </w:tblBorders>
         <w:tblCellMar>
           <w:left w:w="144" w:type="dxa"/>
           <w:right w:w="144" w:type="dxa"/>
         </w:tblCellMar>
-        <w:tblInd w:w="164" w:type="dxa"/>
-        <w:tblW w:type="pct" w:w="100%"/>
+        <w:tblLook w:firstRow="0" w:lastRow="0" w:firstColumn="0" w:lastColumn="0" w:noHBand="0" w:noVBand="0" w:val="0000"/>
       </w:tblPr>
       <w:tr>
         <w:trPr>
@@ -1408,6 +1221,7 @@
               <w:t xml:space="preserve">It is also possible to do column operations! These are less used, and you usually transpose (turn columns into rows) the matrix and do row operations, but column operations exist!</w:t>
             </w:r>
           </w:p>
+          <w:p/>
         </w:tc>
       </w:tr>
     </w:tbl>
@@ -1422,7 +1236,7 @@
     <w:tbl>
       <w:tblPr>
         <w:tblStyle w:val="Table"/>
-        <w:tblLook w:firstRow="0" w:lastRow="0" w:firstColumn="0" w:lastColumn="0" w:noHBand="0" w:noVBand="0" w:val="0000"/>
+        <w:tblInd w:w="164" w:type="dxa"/>
         <w:tblBorders>
           <w:left w:val="single" w:sz="24" w:space="0" w:color="0758E5"/>
         </w:tblBorders>
@@ -1430,8 +1244,11 @@
           <w:left w:w="0" w:type="dxa"/>
           <w:right w:w="0" w:type="dxa"/>
         </w:tblCellMar>
-        <w:tblInd w:w="164" w:type="dxa"/>
+        <w:tblLook w:firstRow="0" w:lastRow="0" w:firstColumn="0" w:lastColumn="0" w:noHBand="0" w:noVBand="0" w:val="0000"/>
       </w:tblPr>
+      <w:tblGrid>
+        <w:gridCol w:w="7920"/>
+      </w:tblGrid>
       <w:tr>
         <w:trPr>
           <w:cantSplit/>
@@ -1543,8 +1360,8 @@
                 <m:d>
                   <m:dPr>
                     <m:begChr m:val="["/>
+                    <m:sepChr m:val=""/>
                     <m:endChr m:val="]"/>
-                    <m:sepChr m:val=""/>
                     <m:grow/>
                   </m:dPr>
                   <m:e>
@@ -1678,8 +1495,8 @@
                       <m:d>
                         <m:dPr>
                           <m:begChr m:val="["/>
+                          <m:sepChr m:val=""/>
                           <m:endChr m:val="]"/>
-                          <m:sepChr m:val=""/>
                           <m:grow/>
                         </m:dPr>
                         <m:e>
@@ -1818,8 +1635,8 @@
                       <m:d>
                         <m:dPr>
                           <m:begChr m:val="["/>
+                          <m:sepChr m:val=""/>
                           <m:endChr m:val="]"/>
-                          <m:sepChr m:val=""/>
                           <m:grow/>
                         </m:dPr>
                         <m:e>
@@ -1933,7 +1750,7 @@
     <w:tbl>
       <w:tblPr>
         <w:tblStyle w:val="Table"/>
-        <w:tblLook w:firstRow="0" w:lastRow="0" w:firstColumn="0" w:lastColumn="0" w:noHBand="0" w:noVBand="0" w:val="0000"/>
+        <w:tblInd w:w="164" w:type="dxa"/>
         <w:tblBorders>
           <w:left w:val="single" w:sz="24" w:space="0" w:color="0758E5"/>
         </w:tblBorders>
@@ -1941,8 +1758,11 @@
           <w:left w:w="0" w:type="dxa"/>
           <w:right w:w="0" w:type="dxa"/>
         </w:tblCellMar>
-        <w:tblInd w:w="164" w:type="dxa"/>
+        <w:tblLook w:firstRow="0" w:lastRow="0" w:firstColumn="0" w:lastColumn="0" w:noHBand="0" w:noVBand="0" w:val="0000"/>
       </w:tblPr>
+      <w:tblGrid>
+        <w:gridCol w:w="7920"/>
+      </w:tblGrid>
       <w:tr>
         <w:trPr>
           <w:cantSplit/>
@@ -2111,8 +1931,8 @@
               <m:d>
                 <m:dPr>
                   <m:begChr m:val="["/>
+                  <m:sepChr m:val=""/>
                   <m:endChr m:val="]"/>
-                  <m:sepChr m:val=""/>
                   <m:grow/>
                 </m:dPr>
                 <m:e>
@@ -2147,8 +1967,8 @@
               <m:d>
                 <m:dPr>
                   <m:begChr m:val="["/>
+                  <m:sepChr m:val=""/>
                   <m:endChr m:val="]"/>
-                  <m:sepChr m:val=""/>
                   <m:grow/>
                 </m:dPr>
                 <m:e>
@@ -2217,8 +2037,8 @@
                       <m:d>
                         <m:dPr>
                           <m:begChr m:val="["/>
+                          <m:sepChr m:val=""/>
                           <m:endChr m:val="]"/>
-                          <m:sepChr m:val=""/>
                           <m:grow/>
                         </m:dPr>
                         <m:e>
@@ -2387,8 +2207,8 @@
                       <m:d>
                         <m:dPr>
                           <m:begChr m:val="["/>
+                          <m:sepChr m:val=""/>
                           <m:endChr m:val="]"/>
-                          <m:sepChr m:val=""/>
                           <m:grow/>
                         </m:dPr>
                         <m:e>
@@ -2502,7 +2322,7 @@
     <w:tbl>
       <w:tblPr>
         <w:tblStyle w:val="Table"/>
-        <w:tblLook w:firstRow="0" w:lastRow="0" w:firstColumn="0" w:lastColumn="0" w:noHBand="0" w:noVBand="0" w:val="0000"/>
+        <w:tblInd w:w="164" w:type="dxa"/>
         <w:tblBorders>
           <w:left w:val="single" w:sz="24" w:space="0" w:color="0758E5"/>
         </w:tblBorders>
@@ -2510,8 +2330,11 @@
           <w:left w:w="0" w:type="dxa"/>
           <w:right w:w="0" w:type="dxa"/>
         </w:tblCellMar>
-        <w:tblInd w:w="164" w:type="dxa"/>
+        <w:tblLook w:firstRow="0" w:lastRow="0" w:firstColumn="0" w:lastColumn="0" w:noHBand="0" w:noVBand="0" w:val="0000"/>
       </w:tblPr>
+      <w:tblGrid>
+        <w:gridCol w:w="7920"/>
+      </w:tblGrid>
       <w:tr>
         <w:trPr>
           <w:cantSplit/>
@@ -2661,8 +2484,8 @@
                       <m:d>
                         <m:dPr>
                           <m:begChr m:val="["/>
+                          <m:sepChr m:val=""/>
                           <m:endChr m:val="]"/>
-                          <m:sepChr m:val=""/>
                           <m:grow/>
                         </m:dPr>
                         <m:e>
@@ -2798,8 +2621,8 @@
                       <m:d>
                         <m:dPr>
                           <m:begChr m:val="["/>
+                          <m:sepChr m:val=""/>
                           <m:endChr m:val="]"/>
-                          <m:sepChr m:val=""/>
                           <m:grow/>
                         </m:dPr>
                         <m:e>
@@ -2904,17 +2727,16 @@
         <w:tblStyle w:val="Table"/>
         <w:tblLook w:firstRow="0" w:lastRow="0" w:firstColumn="0" w:lastColumn="0" w:noHBand="0" w:noVBand="0" w:val="0000"/>
         <w:tblBorders>
+          <w:top w:val="single" w:sz="4" w:space="0" w:color="0758E5"/>
           <w:left w:val="single" w:sz="24" w:space="0" w:color="0758E5"/>
+          <w:bottom w:val="single" w:sz="4" w:space="0" w:color="0758E5"/>
           <w:right w:val="single" w:sz="4" w:space="0" w:color="0758E5"/>
-          <w:top w:val="single" w:sz="4" w:space="0" w:color="0758E5"/>
-          <w:bottom w:val="single" w:sz="4" w:space="0" w:color="0758E5"/>
         </w:tblBorders>
         <w:tblCellMar>
           <w:left w:w="144" w:type="dxa"/>
           <w:right w:w="144" w:type="dxa"/>
         </w:tblCellMar>
-        <w:tblInd w:w="164" w:type="dxa"/>
-        <w:tblW w:type="pct" w:w="100%"/>
+        <w:tblLook w:firstRow="0" w:lastRow="0" w:firstColumn="0" w:lastColumn="0" w:noHBand="0" w:noVBand="0" w:val="0000"/>
       </w:tblPr>
       <w:tr>
         <w:trPr>
@@ -3032,6 +2854,7 @@
               <w:t xml:space="preserve">, where B is the matrix in row echelon form.</w:t>
             </w:r>
           </w:p>
+          <w:p/>
         </w:tc>
       </w:tr>
     </w:tbl>
@@ -3126,17 +2949,16 @@
         <w:tblStyle w:val="Table"/>
         <w:tblLook w:firstRow="0" w:lastRow="0" w:firstColumn="0" w:lastColumn="0" w:noHBand="0" w:noVBand="0" w:val="0000"/>
         <w:tblBorders>
+          <w:top w:val="single" w:sz="4" w:space="0" w:color="0758E5"/>
           <w:left w:val="single" w:sz="24" w:space="0" w:color="0758E5"/>
+          <w:bottom w:val="single" w:sz="4" w:space="0" w:color="0758E5"/>
           <w:right w:val="single" w:sz="4" w:space="0" w:color="0758E5"/>
-          <w:top w:val="single" w:sz="4" w:space="0" w:color="0758E5"/>
-          <w:bottom w:val="single" w:sz="4" w:space="0" w:color="0758E5"/>
         </w:tblBorders>
         <w:tblCellMar>
           <w:left w:w="144" w:type="dxa"/>
           <w:right w:w="144" w:type="dxa"/>
         </w:tblCellMar>
-        <w:tblInd w:w="164" w:type="dxa"/>
-        <w:tblW w:type="pct" w:w="100%"/>
+        <w:tblLook w:firstRow="0" w:lastRow="0" w:firstColumn="0" w:lastColumn="0" w:noHBand="0" w:noVBand="0" w:val="0000"/>
       </w:tblPr>
       <w:tr>
         <w:trPr>
@@ -3234,6 +3056,7 @@
               <w:t xml:space="preserve">These steps are interchangeable and sometimes different steps work for different people! Experience helps you to shape your own approach and decide which e.r.o.s to do first. Many approaches can work! But the above guide is useful if you are very unsure about how to proceed.</w:t>
             </w:r>
           </w:p>
+          <w:p/>
         </w:tc>
       </w:tr>
     </w:tbl>
@@ -3248,7 +3071,7 @@
     <w:tbl>
       <w:tblPr>
         <w:tblStyle w:val="Table"/>
-        <w:tblLook w:firstRow="0" w:lastRow="0" w:firstColumn="0" w:lastColumn="0" w:noHBand="0" w:noVBand="0" w:val="0000"/>
+        <w:tblInd w:w="164" w:type="dxa"/>
         <w:tblBorders>
           <w:left w:val="single" w:sz="24" w:space="0" w:color="0758E5"/>
         </w:tblBorders>
@@ -3256,8 +3079,11 @@
           <w:left w:w="0" w:type="dxa"/>
           <w:right w:w="0" w:type="dxa"/>
         </w:tblCellMar>
-        <w:tblInd w:w="164" w:type="dxa"/>
+        <w:tblLook w:firstRow="0" w:lastRow="0" w:firstColumn="0" w:lastColumn="0" w:noHBand="0" w:noVBand="0" w:val="0000"/>
       </w:tblPr>
+      <w:tblGrid>
+        <w:gridCol w:w="7920"/>
+      </w:tblGrid>
       <w:tr>
         <w:trPr>
           <w:cantSplit/>
@@ -3369,8 +3195,8 @@
                 <m:d>
                   <m:dPr>
                     <m:begChr m:val="["/>
+                    <m:sepChr m:val=""/>
                     <m:endChr m:val="]"/>
-                    <m:sepChr m:val=""/>
                     <m:grow/>
                   </m:dPr>
                   <m:e>
@@ -3511,8 +3337,8 @@
                       <m:d>
                         <m:dPr>
                           <m:begChr m:val="["/>
+                          <m:sepChr m:val=""/>
                           <m:endChr m:val="]"/>
-                          <m:sepChr m:val=""/>
                           <m:grow/>
                         </m:dPr>
                         <m:e>
@@ -3648,8 +3474,8 @@
                       <m:d>
                         <m:dPr>
                           <m:begChr m:val="["/>
+                          <m:sepChr m:val=""/>
                           <m:endChr m:val="]"/>
-                          <m:sepChr m:val=""/>
                           <m:grow/>
                         </m:dPr>
                         <m:e>
@@ -3796,8 +3622,8 @@
                       <m:d>
                         <m:dPr>
                           <m:begChr m:val="["/>
+                          <m:sepChr m:val=""/>
                           <m:endChr m:val="]"/>
-                          <m:sepChr m:val=""/>
                           <m:grow/>
                         </m:dPr>
                         <m:e>
@@ -3933,8 +3759,8 @@
                       <m:d>
                         <m:dPr>
                           <m:begChr m:val="["/>
+                          <m:sepChr m:val=""/>
                           <m:endChr m:val="]"/>
-                          <m:sepChr m:val=""/>
                           <m:grow/>
                         </m:dPr>
                         <m:e>
@@ -4084,8 +3910,8 @@
                       <m:d>
                         <m:dPr>
                           <m:begChr m:val="["/>
+                          <m:sepChr m:val=""/>
                           <m:endChr m:val="]"/>
-                          <m:sepChr m:val=""/>
                           <m:grow/>
                         </m:dPr>
                         <m:e>
@@ -4242,8 +4068,8 @@
                       <m:d>
                         <m:dPr>
                           <m:begChr m:val="["/>
+                          <m:sepChr m:val=""/>
                           <m:endChr m:val="]"/>
-                          <m:sepChr m:val=""/>
                           <m:grow/>
                         </m:dPr>
                         <m:e>
@@ -4374,8 +4200,8 @@
                 <m:d>
                   <m:dPr>
                     <m:begChr m:val="["/>
+                    <m:sepChr m:val=""/>
                     <m:endChr m:val="]"/>
-                    <m:sepChr m:val=""/>
                     <m:grow/>
                   </m:dPr>
                   <m:e>
@@ -4487,7 +4313,7 @@
     <w:tbl>
       <w:tblPr>
         <w:tblStyle w:val="Table"/>
-        <w:tblLook w:firstRow="0" w:lastRow="0" w:firstColumn="0" w:lastColumn="0" w:noHBand="0" w:noVBand="0" w:val="0000"/>
+        <w:tblInd w:w="164" w:type="dxa"/>
         <w:tblBorders>
           <w:left w:val="single" w:sz="24" w:space="0" w:color="0758E5"/>
         </w:tblBorders>
@@ -4495,8 +4321,11 @@
           <w:left w:w="0" w:type="dxa"/>
           <w:right w:w="0" w:type="dxa"/>
         </w:tblCellMar>
-        <w:tblInd w:w="164" w:type="dxa"/>
+        <w:tblLook w:firstRow="0" w:lastRow="0" w:firstColumn="0" w:lastColumn="0" w:noHBand="0" w:noVBand="0" w:val="0000"/>
       </w:tblPr>
+      <w:tblGrid>
+        <w:gridCol w:w="7920"/>
+      </w:tblGrid>
       <w:tr>
         <w:trPr>
           <w:cantSplit/>
@@ -4608,8 +4437,8 @@
                 <m:d>
                   <m:dPr>
                     <m:begChr m:val="["/>
+                    <m:sepChr m:val=""/>
                     <m:endChr m:val="]"/>
-                    <m:sepChr m:val=""/>
                     <m:grow/>
                   </m:dPr>
                   <m:e>
@@ -4785,8 +4614,8 @@
                       <m:d>
                         <m:dPr>
                           <m:begChr m:val="["/>
+                          <m:sepChr m:val=""/>
                           <m:endChr m:val="]"/>
-                          <m:sepChr m:val=""/>
                           <m:grow/>
                         </m:dPr>
                         <m:e>
@@ -4940,8 +4769,8 @@
                       <m:d>
                         <m:dPr>
                           <m:begChr m:val="["/>
+                          <m:sepChr m:val=""/>
                           <m:endChr m:val="]"/>
-                          <m:sepChr m:val=""/>
                           <m:grow/>
                         </m:dPr>
                         <m:e>
@@ -5110,8 +4939,8 @@
                       <m:d>
                         <m:dPr>
                           <m:begChr m:val="["/>
+                          <m:sepChr m:val=""/>
                           <m:endChr m:val="]"/>
-                          <m:sepChr m:val=""/>
                           <m:grow/>
                         </m:dPr>
                         <m:e>
@@ -5268,8 +5097,8 @@
                       <m:d>
                         <m:dPr>
                           <m:begChr m:val="["/>
+                          <m:sepChr m:val=""/>
                           <m:endChr m:val="]"/>
-                          <m:sepChr m:val=""/>
                           <m:grow/>
                         </m:dPr>
                         <m:e>
@@ -5406,8 +5235,8 @@
                       <m:d>
                         <m:dPr>
                           <m:begChr m:val="["/>
+                          <m:sepChr m:val=""/>
                           <m:endChr m:val="]"/>
-                          <m:sepChr m:val=""/>
                           <m:grow/>
                         </m:dPr>
                         <m:e>
@@ -5543,8 +5372,8 @@
                       <m:d>
                         <m:dPr>
                           <m:begChr m:val="["/>
+                          <m:sepChr m:val=""/>
                           <m:endChr m:val="]"/>
-                          <m:sepChr m:val=""/>
                           <m:grow/>
                         </m:dPr>
                         <m:e>
@@ -5707,8 +5536,8 @@
                       <m:d>
                         <m:dPr>
                           <m:begChr m:val="["/>
+                          <m:sepChr m:val=""/>
                           <m:endChr m:val="]"/>
-                          <m:sepChr m:val=""/>
                           <m:grow/>
                         </m:dPr>
                         <m:e>
@@ -5877,8 +5706,8 @@
                       <m:d>
                         <m:dPr>
                           <m:begChr m:val="["/>
+                          <m:sepChr m:val=""/>
                           <m:endChr m:val="]"/>
-                          <m:sepChr m:val=""/>
                           <m:grow/>
                         </m:dPr>
                         <m:e>
@@ -6005,8 +5834,8 @@
                 <m:d>
                   <m:dPr>
                     <m:begChr m:val="["/>
+                    <m:sepChr m:val=""/>
                     <m:endChr m:val="]"/>
-                    <m:sepChr m:val=""/>
                     <m:grow/>
                   </m:dPr>
                   <m:e>
@@ -6106,16 +5935,18 @@
         <w:pStyle w:val="FirstParagraph"/>
       </w:pPr>
       <w:r>
-        <w:t xml:space="preserve">You don’t always need to be so rigurous with the steps when doing Gaussian elimination, here are two examples where the approach is a bit more flexible. ::: {.callout-note appearance=</w:t>
+        <w:t xml:space="preserve">You don’t always need to be so rigurous with the steps when doing Gaussian elimination, here are two examples where the approach is a bit more flexible.</w:t>
+      </w:r>
+    </w:p>
+    <w:p>
+      <w:pPr>
+        <w:pStyle w:val="BodyText"/>
+      </w:pPr>
+      <w:r>
+        <w:t xml:space="preserve">::: {.callout-note appearance=</w:t>
       </w:r>
       <w:r>
-        <w:t xml:space="preserve">“</w:t>
-      </w:r>
-      <w:r>
-        <w:t xml:space="preserve">simple</w:t>
-      </w:r>
-      <w:r>
-        <w:t xml:space="preserve">”</w:t>
+        <w:t xml:space="preserve">“simple”</w:t>
       </w:r>
       <w:r>
         <w:t xml:space="preserve">} ## Example 8</w:t>
@@ -6150,8 +5981,8 @@
           <m:d>
             <m:dPr>
               <m:begChr m:val="["/>
+              <m:sepChr m:val=""/>
               <m:endChr m:val="]"/>
-              <m:sepChr m:val=""/>
               <m:grow/>
             </m:dPr>
             <m:e>
@@ -6285,8 +6116,8 @@
                 <m:d>
                   <m:dPr>
                     <m:begChr m:val="["/>
+                    <m:sepChr m:val=""/>
                     <m:endChr m:val="]"/>
-                    <m:sepChr m:val=""/>
                     <m:grow/>
                   </m:dPr>
                   <m:e>
@@ -6422,8 +6253,8 @@
                 <m:d>
                   <m:dPr>
                     <m:begChr m:val="["/>
+                    <m:sepChr m:val=""/>
                     <m:endChr m:val="]"/>
-                    <m:sepChr m:val=""/>
                     <m:grow/>
                   </m:dPr>
                   <m:e>
@@ -6566,8 +6397,8 @@
                 <m:d>
                   <m:dPr>
                     <m:begChr m:val="["/>
+                    <m:sepChr m:val=""/>
                     <m:endChr m:val="]"/>
-                    <m:sepChr m:val=""/>
                     <m:grow/>
                   </m:dPr>
                   <m:e>
@@ -6724,8 +6555,8 @@
                 <m:d>
                   <m:dPr>
                     <m:begChr m:val="["/>
+                    <m:sepChr m:val=""/>
                     <m:endChr m:val="]"/>
-                    <m:sepChr m:val=""/>
                     <m:grow/>
                   </m:dPr>
                   <m:e>
@@ -6852,8 +6683,8 @@
           <m:d>
             <m:dPr>
               <m:begChr m:val="["/>
+              <m:sepChr m:val=""/>
               <m:endChr m:val="]"/>
-              <m:sepChr m:val=""/>
               <m:grow/>
             </m:dPr>
             <m:e>
@@ -6976,7 +6807,7 @@
     <w:tbl>
       <w:tblPr>
         <w:tblStyle w:val="Table"/>
-        <w:tblLook w:firstRow="0" w:lastRow="0" w:firstColumn="0" w:lastColumn="0" w:noHBand="0" w:noVBand="0" w:val="0000"/>
+        <w:tblInd w:w="164" w:type="dxa"/>
         <w:tblBorders>
           <w:left w:val="single" w:sz="24" w:space="0" w:color="0758E5"/>
         </w:tblBorders>
@@ -6984,8 +6815,11 @@
           <w:left w:w="0" w:type="dxa"/>
           <w:right w:w="0" w:type="dxa"/>
         </w:tblCellMar>
-        <w:tblInd w:w="164" w:type="dxa"/>
+        <w:tblLook w:firstRow="0" w:lastRow="0" w:firstColumn="0" w:lastColumn="0" w:noHBand="0" w:noVBand="0" w:val="0000"/>
       </w:tblPr>
+      <w:tblGrid>
+        <w:gridCol w:w="7920"/>
+      </w:tblGrid>
       <w:tr>
         <w:trPr>
           <w:cantSplit/>
@@ -7097,8 +6931,8 @@
                 <m:d>
                   <m:dPr>
                     <m:begChr m:val="["/>
+                    <m:sepChr m:val=""/>
                     <m:endChr m:val="]"/>
-                    <m:sepChr m:val=""/>
                     <m:grow/>
                   </m:dPr>
                   <m:e>
@@ -7232,8 +7066,8 @@
                       <m:d>
                         <m:dPr>
                           <m:begChr m:val="["/>
+                          <m:sepChr m:val=""/>
                           <m:endChr m:val="]"/>
-                          <m:sepChr m:val=""/>
                           <m:grow/>
                         </m:dPr>
                         <m:e>
@@ -7390,8 +7224,8 @@
                       <m:d>
                         <m:dPr>
                           <m:begChr m:val="["/>
+                          <m:sepChr m:val=""/>
                           <m:endChr m:val="]"/>
-                          <m:sepChr m:val=""/>
                           <m:grow/>
                         </m:dPr>
                         <m:e>
@@ -7534,8 +7368,8 @@
                       <m:d>
                         <m:dPr>
                           <m:begChr m:val="["/>
+                          <m:sepChr m:val=""/>
                           <m:endChr m:val="]"/>
-                          <m:sepChr m:val=""/>
                           <m:grow/>
                         </m:dPr>
                         <m:e>
@@ -7698,8 +7532,8 @@
                       <m:d>
                         <m:dPr>
                           <m:begChr m:val="["/>
+                          <m:sepChr m:val=""/>
                           <m:endChr m:val="]"/>
-                          <m:sepChr m:val=""/>
                           <m:grow/>
                         </m:dPr>
                         <m:e>
@@ -7854,8 +7688,8 @@
                       <m:d>
                         <m:dPr>
                           <m:begChr m:val="["/>
+                          <m:sepChr m:val=""/>
                           <m:endChr m:val="]"/>
-                          <m:sepChr m:val=""/>
                           <m:grow/>
                         </m:dPr>
                         <m:e>
@@ -8003,8 +7837,8 @@
                       <m:d>
                         <m:dPr>
                           <m:begChr m:val="["/>
+                          <m:sepChr m:val=""/>
                           <m:endChr m:val="]"/>
-                          <m:sepChr m:val=""/>
                           <m:grow/>
                         </m:dPr>
                         <m:e>
@@ -8153,8 +7987,8 @@
                       <m:d>
                         <m:dPr>
                           <m:begChr m:val="["/>
+                          <m:sepChr m:val=""/>
                           <m:endChr m:val="]"/>
-                          <m:sepChr m:val=""/>
                           <m:grow/>
                         </m:dPr>
                         <m:e>
@@ -8317,8 +8151,8 @@
                       <m:d>
                         <m:dPr>
                           <m:begChr m:val="["/>
+                          <m:sepChr m:val=""/>
                           <m:endChr m:val="]"/>
-                          <m:sepChr m:val=""/>
                           <m:grow/>
                         </m:dPr>
                         <m:e>
@@ -8467,8 +8301,8 @@
                       <m:d>
                         <m:dPr>
                           <m:begChr m:val="["/>
+                          <m:sepChr m:val=""/>
                           <m:endChr m:val="]"/>
-                          <m:sepChr m:val=""/>
                           <m:grow/>
                         </m:dPr>
                         <m:e>
@@ -8637,8 +8471,8 @@
                       <m:d>
                         <m:dPr>
                           <m:begChr m:val="["/>
+                          <m:sepChr m:val=""/>
                           <m:endChr m:val="]"/>
-                          <m:sepChr m:val=""/>
                           <m:grow/>
                         </m:dPr>
                         <m:e>
@@ -8819,8 +8653,8 @@
                       <m:d>
                         <m:dPr>
                           <m:begChr m:val="["/>
+                          <m:sepChr m:val=""/>
                           <m:endChr m:val="]"/>
-                          <m:sepChr m:val=""/>
                           <m:grow/>
                         </m:dPr>
                         <m:e>
@@ -8989,8 +8823,8 @@
                       <m:d>
                         <m:dPr>
                           <m:begChr m:val="["/>
+                          <m:sepChr m:val=""/>
                           <m:endChr m:val="]"/>
-                          <m:sepChr m:val=""/>
                           <m:grow/>
                         </m:dPr>
                         <m:e>
@@ -9139,8 +8973,8 @@
                       <m:d>
                         <m:dPr>
                           <m:begChr m:val="["/>
+                          <m:sepChr m:val=""/>
                           <m:endChr m:val="]"/>
-                          <m:sepChr m:val=""/>
                           <m:grow/>
                         </m:dPr>
                         <m:e>
@@ -9300,8 +9134,8 @@
                       <m:d>
                         <m:dPr>
                           <m:begChr m:val="["/>
+                          <m:sepChr m:val=""/>
                           <m:endChr m:val="]"/>
-                          <m:sepChr m:val=""/>
                           <m:grow/>
                         </m:dPr>
                         <m:e>
@@ -9476,8 +9310,8 @@
                       <m:d>
                         <m:dPr>
                           <m:begChr m:val="["/>
+                          <m:sepChr m:val=""/>
                           <m:endChr m:val="]"/>
-                          <m:sepChr m:val=""/>
                           <m:grow/>
                         </m:dPr>
                         <m:e>
@@ -9640,8 +9474,8 @@
                       <m:d>
                         <m:dPr>
                           <m:begChr m:val="["/>
+                          <m:sepChr m:val=""/>
                           <m:endChr m:val="]"/>
-                          <m:sepChr m:val=""/>
                           <m:grow/>
                         </m:dPr>
                         <m:e>
@@ -9778,8 +9612,8 @@
                       <m:d>
                         <m:dPr>
                           <m:begChr m:val="["/>
+                          <m:sepChr m:val=""/>
                           <m:endChr m:val="]"/>
-                          <m:sepChr m:val=""/>
                           <m:grow/>
                         </m:dPr>
                         <m:e>
@@ -9936,8 +9770,8 @@
                       <m:d>
                         <m:dPr>
                           <m:begChr m:val="["/>
+                          <m:sepChr m:val=""/>
                           <m:endChr m:val="]"/>
-                          <m:sepChr m:val=""/>
                           <m:grow/>
                         </m:dPr>
                         <m:e>
@@ -10057,7 +9891,7 @@
     <w:tbl>
       <w:tblPr>
         <w:tblStyle w:val="Table"/>
-        <w:tblLook w:firstRow="0" w:lastRow="0" w:firstColumn="0" w:lastColumn="0" w:noHBand="0" w:noVBand="0" w:val="0000"/>
+        <w:tblInd w:w="164" w:type="dxa"/>
         <w:tblBorders>
           <w:left w:val="single" w:sz="24" w:space="0" w:color="0758E5"/>
         </w:tblBorders>
@@ -10065,8 +9899,11 @@
           <w:left w:w="0" w:type="dxa"/>
           <w:right w:w="0" w:type="dxa"/>
         </w:tblCellMar>
-        <w:tblInd w:w="164" w:type="dxa"/>
+        <w:tblLook w:firstRow="0" w:lastRow="0" w:firstColumn="0" w:lastColumn="0" w:noHBand="0" w:noVBand="0" w:val="0000"/>
       </w:tblPr>
+      <w:tblGrid>
+        <w:gridCol w:w="7920"/>
+      </w:tblGrid>
       <w:tr>
         <w:trPr>
           <w:cantSplit/>
@@ -10178,8 +10015,8 @@
                 <m:d>
                   <m:dPr>
                     <m:begChr m:val="["/>
+                    <m:sepChr m:val=""/>
                     <m:endChr m:val="]"/>
-                    <m:sepChr m:val=""/>
                     <m:grow/>
                   </m:dPr>
                   <m:e>
@@ -10362,8 +10199,8 @@
                       <m:d>
                         <m:dPr>
                           <m:begChr m:val="["/>
+                          <m:sepChr m:val=""/>
                           <m:endChr m:val="]"/>
-                          <m:sepChr m:val=""/>
                           <m:grow/>
                         </m:dPr>
                         <m:e>
@@ -10542,8 +10379,8 @@
                       <m:d>
                         <m:dPr>
                           <m:begChr m:val="["/>
+                          <m:sepChr m:val=""/>
                           <m:endChr m:val="]"/>
-                          <m:sepChr m:val=""/>
                           <m:grow/>
                         </m:dPr>
                         <m:e>
@@ -10723,8 +10560,8 @@
                       <m:d>
                         <m:dPr>
                           <m:begChr m:val="["/>
+                          <m:sepChr m:val=""/>
                           <m:endChr m:val="]"/>
-                          <m:sepChr m:val=""/>
                           <m:grow/>
                         </m:dPr>
                         <m:e>
@@ -10924,8 +10761,8 @@
                       <m:d>
                         <m:dPr>
                           <m:begChr m:val="["/>
+                          <m:sepChr m:val=""/>
                           <m:endChr m:val="]"/>
-                          <m:sepChr m:val=""/>
                           <m:grow/>
                         </m:dPr>
                         <m:e>
@@ -11111,8 +10948,8 @@
                       <m:d>
                         <m:dPr>
                           <m:begChr m:val="["/>
+                          <m:sepChr m:val=""/>
                           <m:endChr m:val="]"/>
-                          <m:sepChr m:val=""/>
                           <m:grow/>
                         </m:dPr>
                         <m:e>
@@ -11312,8 +11149,8 @@
                       <m:d>
                         <m:dPr>
                           <m:begChr m:val="["/>
+                          <m:sepChr m:val=""/>
                           <m:endChr m:val="]"/>
-                          <m:sepChr m:val=""/>
                           <m:grow/>
                         </m:dPr>
                         <m:e>
@@ -11563,8 +11400,8 @@
                       <m:d>
                         <m:dPr>
                           <m:begChr m:val="["/>
+                          <m:sepChr m:val=""/>
                           <m:endChr m:val="]"/>
-                          <m:sepChr m:val=""/>
                           <m:grow/>
                         </m:dPr>
                         <m:e>
@@ -11782,8 +11619,8 @@
                       <m:d>
                         <m:dPr>
                           <m:begChr m:val="["/>
+                          <m:sepChr m:val=""/>
                           <m:endChr m:val="]"/>
-                          <m:sepChr m:val=""/>
                           <m:grow/>
                         </m:dPr>
                         <m:e>
@@ -11993,8 +11830,8 @@
                       <m:d>
                         <m:dPr>
                           <m:begChr m:val="["/>
+                          <m:sepChr m:val=""/>
                           <m:endChr m:val="]"/>
-                          <m:sepChr m:val=""/>
                           <m:grow/>
                         </m:dPr>
                         <m:e>
@@ -12206,8 +12043,8 @@
                       <m:d>
                         <m:dPr>
                           <m:begChr m:val="["/>
+                          <m:sepChr m:val=""/>
                           <m:endChr m:val="]"/>
-                          <m:sepChr m:val=""/>
                           <m:grow/>
                         </m:dPr>
                         <m:e>
@@ -12487,8 +12324,8 @@
                       <m:d>
                         <m:dPr>
                           <m:begChr m:val="["/>
+                          <m:sepChr m:val=""/>
                           <m:endChr m:val="]"/>
-                          <m:sepChr m:val=""/>
                           <m:grow/>
                         </m:dPr>
                         <m:e>
@@ -12706,8 +12543,8 @@
                       <m:d>
                         <m:dPr>
                           <m:begChr m:val="["/>
+                          <m:sepChr m:val=""/>
                           <m:endChr m:val="]"/>
-                          <m:sepChr m:val=""/>
                           <m:grow/>
                         </m:dPr>
                         <m:e>
@@ -12949,8 +12786,8 @@
                       <m:d>
                         <m:dPr>
                           <m:begChr m:val="["/>
+                          <m:sepChr m:val=""/>
                           <m:endChr m:val="]"/>
-                          <m:sepChr m:val=""/>
                           <m:grow/>
                         </m:dPr>
                         <m:e>
@@ -13174,8 +13011,8 @@
                       <m:d>
                         <m:dPr>
                           <m:begChr m:val="["/>
+                          <m:sepChr m:val=""/>
                           <m:endChr m:val="]"/>
-                          <m:sepChr m:val=""/>
                           <m:grow/>
                         </m:dPr>
                         <m:e>
@@ -13402,8 +13239,8 @@
                       <m:d>
                         <m:dPr>
                           <m:begChr m:val="["/>
+                          <m:sepChr m:val=""/>
                           <m:endChr m:val="]"/>
-                          <m:sepChr m:val=""/>
                           <m:grow/>
                         </m:dPr>
                         <m:e>
@@ -13627,8 +13464,8 @@
                       <m:d>
                         <m:dPr>
                           <m:begChr m:val="["/>
+                          <m:sepChr m:val=""/>
                           <m:endChr m:val="]"/>
-                          <m:sepChr m:val=""/>
                           <m:grow/>
                         </m:dPr>
                         <m:e>
@@ -13832,8 +13669,8 @@
                       <m:d>
                         <m:dPr>
                           <m:begChr m:val="["/>
+                          <m:sepChr m:val=""/>
                           <m:endChr m:val="]"/>
-                          <m:sepChr m:val=""/>
                           <m:grow/>
                         </m:dPr>
                         <m:e>
@@ -14045,8 +13882,8 @@
                       <m:d>
                         <m:dPr>
                           <m:begChr m:val="["/>
+                          <m:sepChr m:val=""/>
                           <m:endChr m:val="]"/>
-                          <m:sepChr m:val=""/>
                           <m:grow/>
                         </m:dPr>
                         <m:e>
@@ -14235,31 +14072,8 @@
         <w:t xml:space="preserve">Quick check problems</w:t>
       </w:r>
     </w:p>
-    <w:p>
-      <w:pPr>
-        <w:pStyle w:val="FirstParagraph"/>
-      </w:pPr>
-      <w:r>
-        <w:t xml:space="preserve">The</w:t>
-      </w:r>
-      <w:r>
-        <w:t xml:space="preserve"> </w:t>
-      </w:r>
-      <w:r>
-        <w:rPr>
-          <w:rStyle w:val="VerbatimChar"/>
-        </w:rPr>
-        <w:t xml:space="preserve">echo: false</w:t>
-      </w:r>
-      <w:r>
-        <w:t xml:space="preserve"> </w:t>
-      </w:r>
-      <w:r>
-        <w:t xml:space="preserve">option disables the printing of code (only output is displayed).</w:t>
-      </w:r>
-    </w:p>
     <w:bookmarkEnd w:id="55"/>
-    <w:bookmarkStart w:id="60" w:name="further-reading"/>
+    <w:bookmarkStart w:id="59" w:name="further-reading"/>
     <w:p>
       <w:pPr>
         <w:pStyle w:val="Heading1"/>
@@ -14285,27 +14099,25 @@
       <w:pPr>
         <w:pStyle w:val="BodyText"/>
       </w:pPr>
-      <w:hyperlink r:id="rId57">
-        <w:r>
-          <w:rPr>
-            <w:rStyle w:val="Hyperlink"/>
-          </w:rPr>
-          <w:t xml:space="preserve">For an introduction on matrices, please see Guide: Introduction to Matrices.</w:t>
-        </w:r>
-      </w:hyperlink>
+      <w:r>
+        <w:t xml:space="preserve">[For an introduction on matrices, please see Guide: Introduction to Matrices.]</w:t>
+      </w:r>
+    </w:p>
+    <w:p>
+      <w:pPr>
+        <w:pStyle w:val="BodyText"/>
+      </w:pPr>
+      <w:r>
+        <w:t xml:space="preserve">[For an introduction systems of linear equations, please see Guide: Solving systems of linear equations.]</w:t>
+      </w:r>
       <w:r>
         <w:t xml:space="preserve"> </w:t>
       </w:r>
-      <w:hyperlink r:id="rId57">
-        <w:r>
-          <w:rPr>
-            <w:rStyle w:val="Hyperlink"/>
-          </w:rPr>
-          <w:t xml:space="preserve">For an introduction systems of linear equations, please see Guide: Solving systems of linear equations.For examples of using Gaussian elimination, please see Guide: Applications of Gaussian elimination</w:t>
-        </w:r>
-      </w:hyperlink>
+      <w:r>
+        <w:t xml:space="preserve">[For examples of using Gaussian elimination, please see Guide: Applications of Gaussian elimination]</w:t>
+      </w:r>
     </w:p>
-    <w:bookmarkStart w:id="59" w:name="version-history"/>
+    <w:bookmarkStart w:id="58" w:name="version-history"/>
     <w:p>
       <w:pPr>
         <w:pStyle w:val="Heading2"/>
@@ -14326,7 +14138,7 @@
       <w:pPr>
         <w:pStyle w:val="BodyText"/>
       </w:pPr>
-      <w:hyperlink r:id="rId58">
+      <w:hyperlink r:id="rId57">
         <w:r>
           <w:rPr>
             <w:rStyle w:val="Hyperlink"/>
@@ -14335,8 +14147,8 @@
         </w:r>
       </w:hyperlink>
     </w:p>
+    <w:bookmarkEnd w:id="58"/>
     <w:bookmarkEnd w:id="59"/>
-    <w:bookmarkEnd w:id="60"/>
     <w:sectPr>
       <w:pgSz w:h="15840" w:w="12240"/>
       <w:pgMar w:bottom="1440" w:footer="720" w:gutter="0" w:header="720" w:left="1440" w:right="1440" w:top="1440"/>
